--- a/Форма регистрации.docx
+++ b/Форма регистрации.docx
@@ -227,10 +227,13 @@
       <w:r>
         <w:t>,</w:t>
       </w:r>
+      <w:r>
+        <w:t xml:space="preserve"> пользователя</w:t>
+      </w:r>
       <w:bookmarkStart w:id="0" w:name="_GoBack"/>
       <w:bookmarkEnd w:id="0"/>
       <w:r>
-        <w:t xml:space="preserve"> пациента должно перенести на форму авторизации.</w:t>
+        <w:t xml:space="preserve"> должно перенести на форму авторизации.</w:t>
       </w:r>
     </w:p>
     <w:p/>
